--- a/диплом/вкладыш 9.docx
+++ b/диплом/вкладыш 9.docx
@@ -6,10 +6,9 @@
       <w:pPr>
         <w:rPr>
           <w:rFonts w:ascii="Times New Roman" w:hAnsi="Times New Roman"/>
+          <w:lang w:val="en-US"/>
         </w:rPr>
       </w:pPr>
-      <w:bookmarkStart w:id="0" w:name="_GoBack"/>
-      <w:bookmarkEnd w:id="0"/>
     </w:p>
     <w:tbl>
       <w:tblPr>
@@ -67,7 +66,7 @@
                 <w:rFonts w:ascii="Times New Roman" w:hAnsi="Times New Roman"/>
                 <w:noProof/>
               </w:rPr>
-              <w:t>Боготова</w:t>
+              <w:t>Георгиев</w:t>
             </w:r>
             <w:r>
               <w:rPr>
@@ -133,7 +132,7 @@
                 <w:rFonts w:ascii="Times New Roman" w:hAnsi="Times New Roman"/>
                 <w:noProof/>
               </w:rPr>
-              <w:t>Диана</w:t>
+              <w:t>Аскер</w:t>
             </w:r>
             <w:r>
               <w:rPr>
@@ -196,7 +195,7 @@
                 <w:rFonts w:ascii="Times New Roman" w:hAnsi="Times New Roman"/>
                 <w:noProof/>
               </w:rPr>
-              <w:t>Муратовна</w:t>
+              <w:t>Тимурович</w:t>
             </w:r>
             <w:r>
               <w:rPr>
@@ -259,7 +258,7 @@
                 <w:rFonts w:ascii="Times New Roman" w:hAnsi="Times New Roman"/>
                 <w:noProof/>
               </w:rPr>
-              <w:t>21 декабря 2003</w:t>
+              <w:t>7 августа 2003 года</w:t>
             </w:r>
             <w:r>
               <w:rPr>
@@ -325,7 +324,7 @@
                 <w:rFonts w:ascii="Times New Roman" w:hAnsi="Times New Roman"/>
                 <w:noProof/>
               </w:rPr>
-              <w:t>Аттестат об основном общем образовании, 2019 год</w:t>
+              <w:t>Аттестат об основном общем образовании, 2019 года</w:t>
             </w:r>
             <w:r>
               <w:rPr>
@@ -541,7 +540,7 @@
                 <w:szCs w:val="20"/>
               </w:rPr>
             </w:pPr>
-            <w:bookmarkStart w:id="1" w:name="_Hlk159412436"/>
+            <w:bookmarkStart w:id="0" w:name="_Hlk159412436"/>
             <w:r>
               <w:rPr>
                 <w:rFonts w:ascii="Times New Roman" w:hAnsi="Times New Roman"/>
@@ -718,7 +717,6 @@
           </w:p>
         </w:tc>
       </w:tr>
-      <w:bookmarkEnd w:id="1"/>
     </w:tbl>
     <w:p>
       <w:pPr>
@@ -727,6 +725,9 @@
           <w:rFonts w:ascii="Times New Roman" w:hAnsi="Times New Roman"/>
         </w:rPr>
       </w:pPr>
+      <w:bookmarkStart w:id="1" w:name="_GoBack"/>
+      <w:bookmarkEnd w:id="0"/>
+      <w:bookmarkEnd w:id="1"/>
     </w:p>
     <w:p>
       <w:pPr>
@@ -1363,6 +1364,19 @@
               <w:rPr>
                 <w:rFonts w:ascii="Times New Roman" w:hAnsi="Times New Roman"/>
               </w:rPr>
+              <w:fldChar w:fldCharType="separate"/>
+            </w:r>
+            <w:r>
+              <w:rPr>
+                <w:rFonts w:ascii="Times New Roman" w:hAnsi="Times New Roman"/>
+                <w:noProof/>
+              </w:rPr>
+              <w:instrText>0</w:instrText>
+            </w:r>
+            <w:r>
+              <w:rPr>
+                <w:rFonts w:ascii="Times New Roman" w:hAnsi="Times New Roman"/>
+              </w:rPr>
               <w:fldChar w:fldCharType="end"/>
             </w:r>
             <w:r>
@@ -1465,7 +1479,7 @@
                 <w:rFonts w:ascii="Times New Roman" w:hAnsi="Times New Roman"/>
                 <w:noProof/>
               </w:rPr>
-              <w:t>220592</w:t>
+              <w:t>221447</w:t>
             </w:r>
             <w:r>
               <w:rPr>
@@ -2001,7 +2015,7 @@
                 <w:sz w:val="17"/>
                 <w:szCs w:val="17"/>
               </w:rPr>
-              <w:t>отлично</w:t>
+              <w:t>хорошо</w:t>
             </w:r>
             <w:r>
               <w:rPr>
@@ -2239,7 +2253,7 @@
                 <w:sz w:val="17"/>
                 <w:szCs w:val="17"/>
               </w:rPr>
-              <w:t>хорошо</w:t>
+              <w:t>отлично</w:t>
             </w:r>
             <w:r>
               <w:rPr>
@@ -2358,7 +2372,7 @@
                 <w:sz w:val="17"/>
                 <w:szCs w:val="17"/>
               </w:rPr>
-              <w:t>хорошо</w:t>
+              <w:t>отлично</w:t>
             </w:r>
             <w:r>
               <w:rPr>
@@ -2835,7 +2849,7 @@
                 <w:sz w:val="17"/>
                 <w:szCs w:val="17"/>
               </w:rPr>
-              <w:t>отлично</w:t>
+              <w:t>хорошо</w:t>
             </w:r>
             <w:r>
               <w:rPr>
@@ -2955,7 +2969,7 @@
                 <w:sz w:val="17"/>
                 <w:szCs w:val="17"/>
               </w:rPr>
-              <w:t>хорошо</w:t>
+              <w:t>отлично</w:t>
             </w:r>
             <w:r>
               <w:rPr>
@@ -3193,7 +3207,7 @@
                 <w:sz w:val="17"/>
                 <w:szCs w:val="17"/>
               </w:rPr>
-              <w:t>отлично</w:t>
+              <w:t>хорошо</w:t>
             </w:r>
             <w:r>
               <w:rPr>
@@ -3431,7 +3445,7 @@
                 <w:sz w:val="17"/>
                 <w:szCs w:val="17"/>
               </w:rPr>
-              <w:t>отлично</w:t>
+              <w:t>хорошо</w:t>
             </w:r>
             <w:r>
               <w:rPr>
@@ -4026,7 +4040,7 @@
                 <w:sz w:val="17"/>
                 <w:szCs w:val="17"/>
               </w:rPr>
-              <w:t>хорошо</w:t>
+              <w:t>отлично</w:t>
             </w:r>
             <w:r>
               <w:rPr>
@@ -4383,7 +4397,7 @@
                 <w:sz w:val="17"/>
                 <w:szCs w:val="17"/>
               </w:rPr>
-              <w:t>хорошо</w:t>
+              <w:t>удовлетворительно</w:t>
             </w:r>
             <w:r>
               <w:rPr>
@@ -4502,7 +4516,7 @@
                 <w:sz w:val="17"/>
                 <w:szCs w:val="17"/>
               </w:rPr>
-              <w:t>хорошо</w:t>
+              <w:t>удовлетворительно</w:t>
             </w:r>
             <w:r>
               <w:rPr>
@@ -4621,7 +4635,7 @@
                 <w:sz w:val="17"/>
                 <w:szCs w:val="17"/>
               </w:rPr>
-              <w:t>хорошо</w:t>
+              <w:t>удовлетворительно</w:t>
             </w:r>
             <w:r>
               <w:rPr>
@@ -5097,7 +5111,7 @@
                 <w:sz w:val="17"/>
                 <w:szCs w:val="17"/>
               </w:rPr>
-              <w:t>хорошо</w:t>
+              <w:t>удовлетворительно</w:t>
             </w:r>
             <w:r>
               <w:rPr>
@@ -5216,7 +5230,7 @@
                 <w:sz w:val="17"/>
                 <w:szCs w:val="17"/>
               </w:rPr>
-              <w:t>хорошо</w:t>
+              <w:t>удовлетворительно</w:t>
             </w:r>
             <w:r>
               <w:rPr>
@@ -6562,7 +6576,7 @@
                 <w:sz w:val="17"/>
                 <w:szCs w:val="17"/>
               </w:rPr>
-              <w:t>хорошо</w:t>
+              <w:t>удовлетворительно</w:t>
             </w:r>
             <w:r>
               <w:rPr>
@@ -6681,7 +6695,7 @@
                 <w:sz w:val="17"/>
                 <w:szCs w:val="17"/>
               </w:rPr>
-              <w:t>хорошо</w:t>
+              <w:t>удовлетворительно</w:t>
             </w:r>
             <w:r>
               <w:rPr>
@@ -6878,7 +6892,7 @@
                 <w:sz w:val="17"/>
                 <w:szCs w:val="17"/>
               </w:rPr>
-              <w:t>отлично</w:t>
+              <w:t>удовлетворительно</w:t>
             </w:r>
             <w:r>
               <w:rPr>
@@ -6997,7 +7011,7 @@
                 <w:sz w:val="17"/>
                 <w:szCs w:val="17"/>
               </w:rPr>
-              <w:t>отлично</w:t>
+              <w:t>хорошо</w:t>
             </w:r>
             <w:r>
               <w:rPr>
@@ -7116,7 +7130,7 @@
                 <w:sz w:val="17"/>
                 <w:szCs w:val="17"/>
               </w:rPr>
-              <w:t>хорошо</w:t>
+              <w:t>удовлетворительно</w:t>
             </w:r>
             <w:r>
               <w:rPr>
@@ -7571,7 +7585,7 @@
                 <w:sz w:val="17"/>
                 <w:szCs w:val="17"/>
               </w:rPr>
-              <w:t>хорошо</w:t>
+              <w:t>удовлетворительно</w:t>
             </w:r>
             <w:r>
               <w:rPr>
@@ -7690,7 +7704,7 @@
                 <w:sz w:val="17"/>
                 <w:szCs w:val="17"/>
               </w:rPr>
-              <w:t>хорошо</w:t>
+              <w:t>удовлетворительно</w:t>
             </w:r>
             <w:r>
               <w:rPr>
@@ -7936,7 +7950,7 @@
                 <w:sz w:val="17"/>
                 <w:szCs w:val="17"/>
               </w:rPr>
-              <w:t>отлично</w:t>
+              <w:t>удовлетворительно</w:t>
             </w:r>
             <w:r>
               <w:rPr>
@@ -8063,7 +8077,7 @@
                 <w:sz w:val="17"/>
                 <w:szCs w:val="17"/>
               </w:rPr>
-              <w:t>отлично</w:t>
+              <w:t>хорошо</w:t>
             </w:r>
             <w:r>
               <w:rPr>
@@ -8438,7 +8452,7 @@
                 <w:sz w:val="16"/>
                 <w:szCs w:val="16"/>
               </w:rPr>
-              <w:t>Правовое регулирование, задачи и функции кинологической службы</w:t>
+              <w:t>Понятие, предмет, задачи и система огневой подготовки в правоохранительных органах</w:t>
             </w:r>
             <w:r>
               <w:rPr>
@@ -8533,7 +8547,7 @@
                 <w:sz w:val="16"/>
                 <w:szCs w:val="16"/>
               </w:rPr>
-              <w:t>хорошо</w:t>
+              <w:t>удовлетворительно</w:t>
             </w:r>
             <w:r>
               <w:rPr>
@@ -9490,44 +9504,112 @@
 <file path=word/recipientData.xml><?xml version="1.0" encoding="utf-8"?>
 <wne:recipients xmlns:wpc="http://schemas.microsoft.com/office/word/2010/wordprocessingCanvas" xmlns:cx="http://schemas.microsoft.com/office/drawing/2014/chartex" xmlns:cx1="http://schemas.microsoft.com/office/drawing/2015/9/8/chartex" xmlns:cx2="http://schemas.microsoft.com/office/drawing/2015/10/21/chartex" xmlns:cx3="http://schemas.microsoft.com/office/drawing/2016/5/9/chartex" xmlns:cx4="http://schemas.microsoft.com/office/drawing/2016/5/10/chartex" xmlns:cx5="http://schemas.microsoft.com/office/drawing/2016/5/11/chartex" xmlns:cx6="http://schemas.microsoft.com/office/drawing/2016/5/12/chartex" xmlns:cx7="http://schemas.microsoft.com/office/drawing/2016/5/13/chartex" xmlns:cx8="http://schemas.microsoft.com/office/drawing/2016/5/14/chartex" xmlns:mc="http://schemas.openxmlformats.org/markup-compatibility/2006" xmlns:aink="http://schemas.microsoft.com/office/drawing/2016/ink" xmlns:am3d="http://schemas.microsoft.com/office/drawing/2017/model3d" xmlns:o="urn:schemas-microsoft-com:office:office" xmlns:r="http://schemas.openxmlformats.org/officeDocument/2006/relationships" xmlns:m="http://schemas.openxmlformats.org/officeDocument/2006/math" xmlns:v="urn:schemas-microsoft-com:vml" xmlns:wp14="http://schemas.microsoft.com/office/word/2010/wordprocessingDrawing" xmlns:wp="http://schemas.openxmlformats.org/drawingml/2006/wordprocessingDrawing" xmlns:w10="urn:schemas-microsoft-com:office:word" xmlns:w="http://schemas.openxmlformats.org/wordprocessingml/2006/main" xmlns:w14="http://schemas.microsoft.com/office/word/2010/wordml" xmlns:w15="http://schemas.microsoft.com/office/word/2012/wordml" xmlns:w16cid="http://schemas.microsoft.com/office/word/2016/wordml/cid" xmlns:w16se="http://schemas.microsoft.com/office/word/2015/wordml/symex" xmlns:wpg="http://schemas.microsoft.com/office/word/2010/wordprocessingGroup" xmlns:wpi="http://schemas.microsoft.com/office/word/2010/wordprocessingInk" xmlns:wne="http://schemas.microsoft.com/office/word/2006/wordml" xmlns:wps="http://schemas.microsoft.com/office/word/2010/wordprocessingShape" mc:Ignorable="w14 w15 w16se w16cid wp14">
   <wne:recipientData>
-    <wne:active wne:val="1"/>
-    <wne:hash wne:val="-1666025000"/>
+    <wne:active wne:val="0"/>
+    <wne:hash wne:val="-1962448171"/>
+  </wne:recipientData>
+  <wne:recipientData>
+    <wne:active wne:val="0"/>
+    <wne:hash wne:val="-1465820687"/>
+  </wne:recipientData>
+  <wne:recipientData>
+    <wne:active wne:val="0"/>
+    <wne:hash wne:val="-1820911422"/>
   </wne:recipientData>
   <wne:recipientData>
     <wne:active wne:val="1"/>
-    <wne:hash wne:val="-554282509"/>
+    <wne:hash wne:val="-1350522082"/>
   </wne:recipientData>
   <wne:recipientData>
     <wne:active wne:val="1"/>
-    <wne:hash wne:val="2057968284"/>
+    <wne:hash wne:val="-343438171"/>
   </wne:recipientData>
   <wne:recipientData>
     <wne:active wne:val="1"/>
-    <wne:hash wne:val="2173783"/>
+    <wne:hash wne:val="1848226705"/>
   </wne:recipientData>
   <wne:recipientData>
     <wne:active wne:val="1"/>
-    <wne:hash wne:val="1321045558"/>
+    <wne:hash wne:val="665847258"/>
   </wne:recipientData>
   <wne:recipientData>
     <wne:active wne:val="1"/>
-    <wne:hash wne:val="-544858544"/>
+    <wne:hash wne:val="-1337947742"/>
   </wne:recipientData>
   <wne:recipientData>
     <wne:active wne:val="1"/>
-    <wne:hash wne:val="439794648"/>
+    <wne:hash wne:val="1661601213"/>
   </wne:recipientData>
   <wne:recipientData>
     <wne:active wne:val="1"/>
-    <wne:hash wne:val="1641522303"/>
+    <wne:hash wne:val="1550086982"/>
   </wne:recipientData>
   <wne:recipientData>
     <wne:active wne:val="1"/>
-    <wne:hash wne:val="-714289099"/>
+    <wne:hash wne:val="271468181"/>
   </wne:recipientData>
   <wne:recipientData>
     <wne:active wne:val="1"/>
-    <wne:hash wne:val="1077579916"/>
+    <wne:hash wne:val="-1780432715"/>
+  </wne:recipientData>
+  <wne:recipientData>
+    <wne:active wne:val="1"/>
+    <wne:hash wne:val="-489579863"/>
+  </wne:recipientData>
+  <wne:recipientData>
+    <wne:active wne:val="1"/>
+    <wne:hash wne:val="-162373455"/>
+  </wne:recipientData>
+  <wne:recipientData>
+    <wne:active wne:val="1"/>
+    <wne:hash wne:val="1054543597"/>
+  </wne:recipientData>
+  <wne:recipientData>
+    <wne:active wne:val="1"/>
+    <wne:hash wne:val="17092589"/>
+  </wne:recipientData>
+  <wne:recipientData>
+    <wne:active wne:val="1"/>
+    <wne:hash wne:val="970444121"/>
+  </wne:recipientData>
+  <wne:recipientData>
+    <wne:active wne:val="1"/>
+    <wne:hash wne:val="427959992"/>
+  </wne:recipientData>
+  <wne:recipientData>
+    <wne:active wne:val="1"/>
+    <wne:hash wne:val="821011513"/>
+  </wne:recipientData>
+  <wne:recipientData>
+    <wne:active wne:val="1"/>
+    <wne:hash wne:val="722510888"/>
+  </wne:recipientData>
+  <wne:recipientData>
+    <wne:active wne:val="1"/>
+    <wne:hash wne:val="-1828024033"/>
+  </wne:recipientData>
+  <wne:recipientData>
+    <wne:active wne:val="1"/>
+    <wne:hash wne:val="189651866"/>
+  </wne:recipientData>
+  <wne:recipientData>
+    <wne:active wne:val="1"/>
+    <wne:hash wne:val="-702520262"/>
+  </wne:recipientData>
+  <wne:recipientData>
+    <wne:active wne:val="1"/>
+    <wne:hash wne:val="-512327365"/>
+  </wne:recipientData>
+  <wne:recipientData>
+    <wne:active wne:val="1"/>
+    <wne:hash wne:val="2035005420"/>
+  </wne:recipientData>
+  <wne:recipientData>
+    <wne:active wne:val="1"/>
+    <wne:hash wne:val="861884404"/>
+  </wne:recipientData>
+  <wne:recipientData>
+    <wne:active wne:val="1"/>
+    <wne:hash wne:val="-1146243155"/>
   </wne:recipientData>
 </wne:recipients>
 </file>
@@ -10313,7 +10395,7 @@
 </file>
 
 <file path=customXml/itemProps1.xml><?xml version="1.0" encoding="utf-8"?>
-<ds:datastoreItem xmlns:ds="http://schemas.openxmlformats.org/officeDocument/2006/customXml" ds:itemID="{92B8421C-1AE5-4784-B300-3DA290270A10}">
+<ds:datastoreItem xmlns:ds="http://schemas.openxmlformats.org/officeDocument/2006/customXml" ds:itemID="{C42A6BBE-8DA5-487F-8D57-7AC3A4719C9F}">
   <ds:schemaRefs>
     <ds:schemaRef ds:uri="http://schemas.openxmlformats.org/officeDocument/2006/bibliography"/>
   </ds:schemaRefs>
